--- a/杂.docx
+++ b/杂.docx
@@ -1,149 +1,298 @@
 
 <file path=word/document.xml><?xml version="1.0" encoding="utf-8"?>
-<w:document xmlns:wpc="http://schemas.microsoft.com/office/word/2010/wordprocessingCanvas" xmlns:mc="http://schemas.openxmlformats.org/markup-compatibility/2006" xmlns:o="urn:schemas-microsoft-com:office:office" xmlns:r="http://schemas.openxmlformats.org/officeDocument/2006/relationships" xmlns:m="http://schemas.openxmlformats.org/officeDocument/2006/math" xmlns:v="urn:schemas-microsoft-com:vml" xmlns:wp14="http://schemas.microsoft.com/office/word/2010/wordprocessingDrawing" xmlns:wp="http://schemas.openxmlformats.org/drawingml/2006/wordprocessingDrawing" xmlns:w10="urn:schemas-microsoft-com:office:word" xmlns:w="http://schemas.openxmlformats.org/wordprocessingml/2006/main" xmlns:w14="http://schemas.microsoft.com/office/word/2010/wordml" xmlns:w15="http://schemas.microsoft.com/office/word/2012/wordml" xmlns:wpg="http://schemas.microsoft.com/office/word/2010/wordprocessingGroup" xmlns:wpi="http://schemas.microsoft.com/office/word/2010/wordprocessingInk" xmlns:wne="http://schemas.microsoft.com/office/word/2006/wordml" xmlns:wps="http://schemas.microsoft.com/office/word/2010/wordprocessingShape" mc:Ignorable="w14 w15 wp14">
+<w:document xmlns:wpc="http://schemas.microsoft.com/office/word/2010/wordprocessingCanvas" xmlns:cx="http://schemas.microsoft.com/office/drawing/2014/chartex" xmlns:cx1="http://schemas.microsoft.com/office/drawing/2015/9/8/chartex" xmlns:cx2="http://schemas.microsoft.com/office/drawing/2015/10/21/chartex" xmlns:cx3="http://schemas.microsoft.com/office/drawing/2016/5/9/chartex" xmlns:cx4="http://schemas.microsoft.com/office/drawing/2016/5/10/chartex" xmlns:cx5="http://schemas.microsoft.com/office/drawing/2016/5/11/chartex" xmlns:cx6="http://schemas.microsoft.com/office/drawing/2016/5/12/chartex" xmlns:cx7="http://schemas.microsoft.com/office/drawing/2016/5/13/chartex" xmlns:cx8="http://schemas.microsoft.com/office/drawing/2016/5/14/chartex" xmlns:mc="http://schemas.openxmlformats.org/markup-compatibility/2006" xmlns:aink="http://schemas.microsoft.com/office/drawing/2016/ink" xmlns:am3d="http://schemas.microsoft.com/office/drawing/2017/model3d" xmlns:o="urn:schemas-microsoft-com:office:office" xmlns:r="http://schemas.openxmlformats.org/officeDocument/2006/relationships" xmlns:m="http://schemas.openxmlformats.org/officeDocument/2006/math" xmlns:v="urn:schemas-microsoft-com:vml" xmlns:wp14="http://schemas.microsoft.com/office/word/2010/wordprocessingDrawing" xmlns:wp="http://schemas.openxmlformats.org/drawingml/2006/wordprocessingDrawing" xmlns:w10="urn:schemas-microsoft-com:office:word" xmlns:w="http://schemas.openxmlformats.org/wordprocessingml/2006/main" xmlns:w14="http://schemas.microsoft.com/office/word/2010/wordml" xmlns:w15="http://schemas.microsoft.com/office/word/2012/wordml" xmlns:w16cid="http://schemas.microsoft.com/office/word/2016/wordml/cid" xmlns:w16se="http://schemas.microsoft.com/office/word/2015/wordml/symex" xmlns:wpg="http://schemas.microsoft.com/office/word/2010/wordprocessingGroup" xmlns:wpi="http://schemas.microsoft.com/office/word/2010/wordprocessingInk" xmlns:wne="http://schemas.microsoft.com/office/word/2006/wordml" xmlns:wps="http://schemas.microsoft.com/office/word/2010/wordprocessingShape" mc:Ignorable="w14 w15 w16se w16cid wp14">
   <w:body>
     <w:p>
       <w:pPr>
-        <w:rPr>
-          <w:rFonts w:hint="eastAsia"/>
-        </w:rPr>
-      </w:pPr>
-      <w:r>
-        <w:rPr>
-          <w:rFonts w:hint="eastAsia"/>
-        </w:rPr>
-        <w:t>1.</w:t>
-      </w:r>
-      <w:r>
-        <w:rPr>
-          <w:rFonts w:hint="eastAsia"/>
-        </w:rPr>
-        <w:t>新版</w:t>
-      </w:r>
-      <w:r>
-        <w:t>sublime</w:t>
-      </w:r>
-      <w:r>
-        <w:t>不能设置为默认程序</w:t>
-      </w:r>
-      <w:r>
-        <w:rPr>
-          <w:rFonts w:hint="eastAsia"/>
-        </w:rPr>
-        <w:t xml:space="preserve">  </w:t>
-      </w:r>
-      <w:r>
-        <w:rPr>
-          <w:rFonts w:hint="eastAsia"/>
-        </w:rPr>
-        <w:t>需要</w:t>
-      </w:r>
-      <w:r>
-        <w:t>把</w:t>
-      </w:r>
-      <w:r>
-        <w:rPr>
-          <w:rFonts w:hint="eastAsia"/>
-        </w:rPr>
-        <w:t>exe</w:t>
-      </w:r>
-      <w:r>
-        <w:rPr>
-          <w:rFonts w:hint="eastAsia"/>
-        </w:rPr>
-        <w:t>程序</w:t>
-      </w:r>
-      <w:r>
-        <w:t>还有的</w:t>
-      </w:r>
-      <w:r>
-        <w:rPr>
-          <w:rFonts w:hint="eastAsia"/>
-        </w:rPr>
-        <w:t xml:space="preserve"> -</w:t>
-      </w:r>
-      <w:r>
-        <w:t xml:space="preserve"> </w:t>
-      </w:r>
-      <w:r>
-        <w:rPr>
-          <w:rFonts w:hint="eastAsia"/>
-        </w:rPr>
-        <w:t xml:space="preserve"> _</w:t>
-      </w:r>
-      <w:r>
-        <w:t xml:space="preserve">  </w:t>
-      </w:r>
-      <w:r>
-        <w:rPr>
-          <w:rFonts w:hint="eastAsia"/>
-        </w:rPr>
-        <w:t>等</w:t>
-      </w:r>
-      <w:r>
-        <w:t>去掉，或者直接改为</w:t>
-      </w:r>
-      <w:r>
-        <w:t>sublime.exe</w:t>
-      </w:r>
-      <w:r>
-        <w:rPr>
-          <w:rFonts w:hint="eastAsia"/>
-        </w:rPr>
-        <w:t>即可</w:t>
-      </w:r>
-      <w:r>
-        <w:br/>
-      </w:r>
-      <w:r>
-        <w:br/>
-      </w:r>
-      <w:r>
-        <w:rPr>
-          <w:rFonts w:hint="eastAsia"/>
-        </w:rPr>
-        <w:t>2.</w:t>
-      </w:r>
-      <w:r>
-        <w:t xml:space="preserve">sublime </w:t>
-      </w:r>
-      <w:r>
+        <w:pStyle w:val="a3"/>
+        <w:numPr>
+          <w:ilvl w:val="0"/>
+          <w:numId w:val="1"/>
+        </w:numPr>
+        <w:ind w:firstLineChars="0"/>
         <w:rPr>
           <w:rFonts w:ascii="Arial" w:hAnsi="Arial" w:cs="Arial"/>
           <w:color w:val="2F2F2F"/>
           <w:shd w:val="clear" w:color="auto" w:fill="FFFFFF"/>
         </w:rPr>
-        <w:t>粘贴代码，但保持原有缩进格式：</w:t>
-      </w:r>
-      <w:proofErr w:type="spellStart"/>
-      <w:r>
+      </w:pPr>
+      <w:r>
+        <w:rPr>
+          <w:rFonts w:hint="eastAsia"/>
+        </w:rPr>
+        <w:t>新版</w:t>
+      </w:r>
+      <w:r>
+        <w:t>sublime</w:t>
+      </w:r>
+      <w:r>
+        <w:t>不能设置为默认程序</w:t>
+      </w:r>
+      <w:r>
+        <w:rPr>
+          <w:rFonts w:hint="eastAsia"/>
+        </w:rPr>
+        <w:t xml:space="preserve">  </w:t>
+      </w:r>
+      <w:r>
+        <w:rPr>
+          <w:rFonts w:hint="eastAsia"/>
+        </w:rPr>
+        <w:t>需要</w:t>
+      </w:r>
+      <w:r>
+        <w:t>把</w:t>
+      </w:r>
+      <w:r>
+        <w:rPr>
+          <w:rFonts w:hint="eastAsia"/>
+        </w:rPr>
+        <w:t>exe</w:t>
+      </w:r>
+      <w:r>
+        <w:rPr>
+          <w:rFonts w:hint="eastAsia"/>
+        </w:rPr>
+        <w:t>程序</w:t>
+      </w:r>
+      <w:r>
+        <w:t>还有的</w:t>
+      </w:r>
+      <w:r>
+        <w:rPr>
+          <w:rFonts w:hint="eastAsia"/>
+        </w:rPr>
+        <w:t xml:space="preserve"> -</w:t>
+      </w:r>
+      <w:r>
+        <w:t xml:space="preserve"> </w:t>
+      </w:r>
+      <w:r>
+        <w:rPr>
+          <w:rFonts w:hint="eastAsia"/>
+        </w:rPr>
+        <w:t xml:space="preserve"> _</w:t>
+      </w:r>
+      <w:r>
+        <w:t xml:space="preserve">  </w:t>
+      </w:r>
+      <w:r>
+        <w:rPr>
+          <w:rFonts w:hint="eastAsia"/>
+        </w:rPr>
+        <w:t>等</w:t>
+      </w:r>
+      <w:r>
+        <w:t>去掉，或者直接改为</w:t>
+      </w:r>
+      <w:r>
+        <w:t>sublime.exe</w:t>
+      </w:r>
+      <w:r>
+        <w:rPr>
+          <w:rFonts w:hint="eastAsia"/>
+        </w:rPr>
+        <w:t>即可</w:t>
+      </w:r>
+      <w:r>
+        <w:br/>
+      </w:r>
+    </w:p>
+    <w:p>
+      <w:pPr>
+        <w:pStyle w:val="a3"/>
+        <w:numPr>
+          <w:ilvl w:val="0"/>
+          <w:numId w:val="1"/>
+        </w:numPr>
+        <w:ind w:firstLineChars="0"/>
         <w:rPr>
           <w:rFonts w:ascii="Arial" w:hAnsi="Arial" w:cs="Arial"/>
           <w:color w:val="2F2F2F"/>
           <w:shd w:val="clear" w:color="auto" w:fill="FFFFFF"/>
         </w:rPr>
-        <w:t>Ctrl+Shift+V</w:t>
-      </w:r>
-      <w:proofErr w:type="spellEnd"/>
+      </w:pPr>
+      <w:r>
+        <w:t xml:space="preserve">sublime </w:t>
+      </w:r>
       <w:r>
         <w:rPr>
           <w:rFonts w:ascii="Arial" w:hAnsi="Arial" w:cs="Arial"/>
           <w:color w:val="2F2F2F"/>
           <w:shd w:val="clear" w:color="auto" w:fill="FFFFFF"/>
         </w:rPr>
-        <w:br/>
-        <w:t xml:space="preserve">  </w:t>
-      </w:r>
+        <w:t>粘贴代码，但保持原有缩进格式：</w:t>
+      </w:r>
+      <w:proofErr w:type="spellStart"/>
       <w:r>
         <w:rPr>
           <w:rFonts w:ascii="Arial" w:hAnsi="Arial" w:cs="Arial"/>
           <w:color w:val="2F2F2F"/>
           <w:shd w:val="clear" w:color="auto" w:fill="FFFFFF"/>
         </w:rPr>
-        <w:t>http://www.jianshu.com/p/cec4be084860</w:t>
-      </w:r>
-      <w:bookmarkStart w:id="0" w:name="_GoBack"/>
-      <w:bookmarkEnd w:id="0"/>
+        <w:t>Ctrl+Shift+V</w:t>
+      </w:r>
+      <w:proofErr w:type="spellEnd"/>
+      <w:r>
+        <w:rPr>
+          <w:rFonts w:ascii="Arial" w:hAnsi="Arial" w:cs="Arial"/>
+          <w:color w:val="2F2F2F"/>
+          <w:shd w:val="clear" w:color="auto" w:fill="FFFFFF"/>
+        </w:rPr>
+        <w:br/>
+        <w:t xml:space="preserve">  </w:t>
+      </w:r>
+      <w:hyperlink r:id="rId5" w:history="1">
+        <w:r>
+          <w:rPr>
+            <w:rStyle w:val="a4"/>
+            <w:rFonts w:ascii="Arial" w:hAnsi="Arial" w:cs="Arial"/>
+            <w:shd w:val="clear" w:color="auto" w:fill="FFFFFF"/>
+          </w:rPr>
+          <w:t>http://www.jianshu.com/p/cec4be084860</w:t>
+        </w:r>
+      </w:hyperlink>
+    </w:p>
+    <w:p/>
+    <w:p>
+      <w:pPr>
+        <w:pStyle w:val="a3"/>
+        <w:numPr>
+          <w:ilvl w:val="0"/>
+          <w:numId w:val="1"/>
+        </w:numPr>
+        <w:ind w:firstLineChars="0"/>
+      </w:pPr>
+      <w:r>
+        <w:rPr>
+          <w:rFonts w:hint="eastAsia"/>
+        </w:rPr>
+        <w:t>印象最深的技术</w:t>
+      </w:r>
+    </w:p>
+    <w:p>
+      <w:pPr>
+        <w:pStyle w:val="a3"/>
+        <w:rPr>
+          <w:rFonts w:hint="eastAsia"/>
+        </w:rPr>
+      </w:pPr>
+    </w:p>
+    <w:p>
+      <w:pPr>
+        <w:pStyle w:val="a3"/>
+        <w:ind w:left="360" w:firstLineChars="0" w:firstLine="0"/>
+      </w:pPr>
+      <w:r>
+        <w:t>B</w:t>
+      </w:r>
+      <w:r>
+        <w:rPr>
+          <w:rFonts w:hint="eastAsia"/>
+        </w:rPr>
+        <w:t>us</w:t>
+      </w:r>
+      <w:r>
+        <w:rPr>
+          <w:rFonts w:hint="eastAsia"/>
+        </w:rPr>
+        <w:t>事件需要注销</w:t>
+      </w:r>
+      <w:r>
+        <w:rPr>
+          <w:rFonts w:hint="eastAsia"/>
+        </w:rPr>
+        <w:t>,</w:t>
+      </w:r>
+      <w:r>
+        <w:rPr>
+          <w:rFonts w:hint="eastAsia"/>
+        </w:rPr>
+        <w:t>否则在多次进入一个页面会多次出发</w:t>
+      </w:r>
+      <w:r>
+        <w:rPr>
+          <w:rFonts w:hint="eastAsia"/>
+        </w:rPr>
+        <w:t>on</w:t>
+      </w:r>
+      <w:r>
+        <w:rPr>
+          <w:rFonts w:hint="eastAsia"/>
+        </w:rPr>
+        <w:t>事件监听</w:t>
+      </w:r>
+    </w:p>
+    <w:p>
+      <w:pPr>
+        <w:pStyle w:val="a3"/>
+        <w:ind w:left="360" w:firstLineChars="0" w:firstLine="0"/>
+      </w:pPr>
+    </w:p>
+    <w:p>
+      <w:pPr>
+        <w:pStyle w:val="a3"/>
+        <w:ind w:left="360" w:firstLineChars="0" w:firstLine="0"/>
+        <w:rPr>
+          <w:rFonts w:hint="eastAsia"/>
+        </w:rPr>
+      </w:pPr>
+      <w:r>
+        <w:t>M</w:t>
+      </w:r>
+      <w:r>
+        <w:rPr>
+          <w:rFonts w:hint="eastAsia"/>
+        </w:rPr>
+        <w:t>ounted</w:t>
+      </w:r>
+      <w:r>
+        <w:rPr>
+          <w:rFonts w:hint="eastAsia"/>
+        </w:rPr>
+        <w:t>并不保证所有</w:t>
+      </w:r>
+      <w:r>
+        <w:rPr>
+          <w:rFonts w:hint="eastAsia"/>
+        </w:rPr>
+        <w:t>D</w:t>
+      </w:r>
+      <w:r>
+        <w:t>OM</w:t>
+      </w:r>
+      <w:r>
+        <w:rPr>
+          <w:rFonts w:hint="eastAsia"/>
+        </w:rPr>
+        <w:t>全部挂载</w:t>
+      </w:r>
+      <w:r>
+        <w:rPr>
+          <w:rFonts w:hint="eastAsia"/>
+        </w:rPr>
+        <w:t>,</w:t>
+      </w:r>
+      <w:r>
+        <w:rPr>
+          <w:rFonts w:hint="eastAsia"/>
+        </w:rPr>
+        <w:t>比如</w:t>
+      </w:r>
+      <w:proofErr w:type="spellStart"/>
+      <w:r>
+        <w:rPr>
+          <w:rFonts w:hint="eastAsia"/>
+        </w:rPr>
+        <w:t>elementui</w:t>
+      </w:r>
+      <w:proofErr w:type="spellEnd"/>
+      <w:r>
+        <w:rPr>
+          <w:rFonts w:hint="eastAsia"/>
+        </w:rPr>
+        <w:t>的列表插件懒加载</w:t>
+      </w:r>
     </w:p>
     <w:sectPr>
       <w:pgSz w:w="11906" w:h="16838"/>
@@ -155,8 +304,106 @@
 </w:document>
 </file>
 
+<file path=word/numbering.xml><?xml version="1.0" encoding="utf-8"?>
+<w:numbering xmlns:wpc="http://schemas.microsoft.com/office/word/2010/wordprocessingCanvas" xmlns:cx="http://schemas.microsoft.com/office/drawing/2014/chartex" xmlns:cx1="http://schemas.microsoft.com/office/drawing/2015/9/8/chartex" xmlns:cx2="http://schemas.microsoft.com/office/drawing/2015/10/21/chartex" xmlns:cx3="http://schemas.microsoft.com/office/drawing/2016/5/9/chartex" xmlns:cx4="http://schemas.microsoft.com/office/drawing/2016/5/10/chartex" xmlns:cx5="http://schemas.microsoft.com/office/drawing/2016/5/11/chartex" xmlns:cx6="http://schemas.microsoft.com/office/drawing/2016/5/12/chartex" xmlns:cx7="http://schemas.microsoft.com/office/drawing/2016/5/13/chartex" xmlns:cx8="http://schemas.microsoft.com/office/drawing/2016/5/14/chartex" xmlns:mc="http://schemas.openxmlformats.org/markup-compatibility/2006" xmlns:aink="http://schemas.microsoft.com/office/drawing/2016/ink" xmlns:am3d="http://schemas.microsoft.com/office/drawing/2017/model3d" xmlns:o="urn:schemas-microsoft-com:office:office" xmlns:r="http://schemas.openxmlformats.org/officeDocument/2006/relationships" xmlns:m="http://schemas.openxmlformats.org/officeDocument/2006/math" xmlns:v="urn:schemas-microsoft-com:vml" xmlns:wp14="http://schemas.microsoft.com/office/word/2010/wordprocessingDrawing" xmlns:wp="http://schemas.openxmlformats.org/drawingml/2006/wordprocessingDrawing" xmlns:w10="urn:schemas-microsoft-com:office:word" xmlns:w="http://schemas.openxmlformats.org/wordprocessingml/2006/main" xmlns:w14="http://schemas.microsoft.com/office/word/2010/wordml" xmlns:w15="http://schemas.microsoft.com/office/word/2012/wordml" xmlns:w16cid="http://schemas.microsoft.com/office/word/2016/wordml/cid" xmlns:w16se="http://schemas.microsoft.com/office/word/2015/wordml/symex" xmlns:wpg="http://schemas.microsoft.com/office/word/2010/wordprocessingGroup" xmlns:wpi="http://schemas.microsoft.com/office/word/2010/wordprocessingInk" xmlns:wne="http://schemas.microsoft.com/office/word/2006/wordml" xmlns:wps="http://schemas.microsoft.com/office/word/2010/wordprocessingShape" mc:Ignorable="w14 w15 w16se w16cid wp14">
+  <w:abstractNum w:abstractNumId="0" w15:restartNumberingAfterBreak="0">
+    <w:nsid w:val="3C6108DA"/>
+    <w:multiLevelType w:val="hybridMultilevel"/>
+    <w:tmpl w:val="569C191E"/>
+    <w:lvl w:ilvl="0" w:tplc="596034C8">
+      <w:start w:val="1"/>
+      <w:numFmt w:val="decimal"/>
+      <w:lvlText w:val="%1."/>
+      <w:lvlJc w:val="left"/>
+      <w:pPr>
+        <w:ind w:left="360" w:hanging="360"/>
+      </w:pPr>
+      <w:rPr>
+        <w:rFonts w:asciiTheme="minorHAnsi" w:hAnsiTheme="minorHAnsi" w:cstheme="minorBidi" w:hint="default"/>
+        <w:color w:val="auto"/>
+      </w:rPr>
+    </w:lvl>
+    <w:lvl w:ilvl="1" w:tplc="04090019" w:tentative="1">
+      <w:start w:val="1"/>
+      <w:numFmt w:val="lowerLetter"/>
+      <w:lvlText w:val="%2)"/>
+      <w:lvlJc w:val="left"/>
+      <w:pPr>
+        <w:ind w:left="840" w:hanging="420"/>
+      </w:pPr>
+    </w:lvl>
+    <w:lvl w:ilvl="2" w:tplc="0409001B" w:tentative="1">
+      <w:start w:val="1"/>
+      <w:numFmt w:val="lowerRoman"/>
+      <w:lvlText w:val="%3."/>
+      <w:lvlJc w:val="right"/>
+      <w:pPr>
+        <w:ind w:left="1260" w:hanging="420"/>
+      </w:pPr>
+    </w:lvl>
+    <w:lvl w:ilvl="3" w:tplc="0409000F" w:tentative="1">
+      <w:start w:val="1"/>
+      <w:numFmt w:val="decimal"/>
+      <w:lvlText w:val="%4."/>
+      <w:lvlJc w:val="left"/>
+      <w:pPr>
+        <w:ind w:left="1680" w:hanging="420"/>
+      </w:pPr>
+    </w:lvl>
+    <w:lvl w:ilvl="4" w:tplc="04090019" w:tentative="1">
+      <w:start w:val="1"/>
+      <w:numFmt w:val="lowerLetter"/>
+      <w:lvlText w:val="%5)"/>
+      <w:lvlJc w:val="left"/>
+      <w:pPr>
+        <w:ind w:left="2100" w:hanging="420"/>
+      </w:pPr>
+    </w:lvl>
+    <w:lvl w:ilvl="5" w:tplc="0409001B" w:tentative="1">
+      <w:start w:val="1"/>
+      <w:numFmt w:val="lowerRoman"/>
+      <w:lvlText w:val="%6."/>
+      <w:lvlJc w:val="right"/>
+      <w:pPr>
+        <w:ind w:left="2520" w:hanging="420"/>
+      </w:pPr>
+    </w:lvl>
+    <w:lvl w:ilvl="6" w:tplc="0409000F" w:tentative="1">
+      <w:start w:val="1"/>
+      <w:numFmt w:val="decimal"/>
+      <w:lvlText w:val="%7."/>
+      <w:lvlJc w:val="left"/>
+      <w:pPr>
+        <w:ind w:left="2940" w:hanging="420"/>
+      </w:pPr>
+    </w:lvl>
+    <w:lvl w:ilvl="7" w:tplc="04090019" w:tentative="1">
+      <w:start w:val="1"/>
+      <w:numFmt w:val="lowerLetter"/>
+      <w:lvlText w:val="%8)"/>
+      <w:lvlJc w:val="left"/>
+      <w:pPr>
+        <w:ind w:left="3360" w:hanging="420"/>
+      </w:pPr>
+    </w:lvl>
+    <w:lvl w:ilvl="8" w:tplc="0409001B" w:tentative="1">
+      <w:start w:val="1"/>
+      <w:numFmt w:val="lowerRoman"/>
+      <w:lvlText w:val="%9."/>
+      <w:lvlJc w:val="right"/>
+      <w:pPr>
+        <w:ind w:left="3780" w:hanging="420"/>
+      </w:pPr>
+    </w:lvl>
+  </w:abstractNum>
+  <w:num w:numId="1">
+    <w:abstractNumId w:val="0"/>
+  </w:num>
+</w:numbering>
+</file>
+
 <file path=word/styles.xml><?xml version="1.0" encoding="utf-8"?>
-<w:styles xmlns:mc="http://schemas.openxmlformats.org/markup-compatibility/2006" xmlns:r="http://schemas.openxmlformats.org/officeDocument/2006/relationships" xmlns:w="http://schemas.openxmlformats.org/wordprocessingml/2006/main" xmlns:w14="http://schemas.microsoft.com/office/word/2010/wordml" xmlns:w15="http://schemas.microsoft.com/office/word/2012/wordml" mc:Ignorable="w14 w15">
+<w:styles xmlns:mc="http://schemas.openxmlformats.org/markup-compatibility/2006" xmlns:r="http://schemas.openxmlformats.org/officeDocument/2006/relationships" xmlns:w="http://schemas.openxmlformats.org/wordprocessingml/2006/main" xmlns:w14="http://schemas.microsoft.com/office/word/2010/wordml" xmlns:w15="http://schemas.microsoft.com/office/word/2012/wordml" xmlns:w16cid="http://schemas.microsoft.com/office/word/2016/wordml/cid" xmlns:w16se="http://schemas.microsoft.com/office/word/2015/wordml/symex" mc:Ignorable="w14 w15 w16se w16cid">
   <w:docDefaults>
     <w:rPrDefault>
       <w:rPr>
@@ -169,7 +416,7 @@
     </w:rPrDefault>
     <w:pPrDefault/>
   </w:docDefaults>
-  <w:latentStyles w:defLockedState="0" w:defUIPriority="99" w:defSemiHidden="0" w:defUnhideWhenUsed="0" w:defQFormat="0" w:count="371">
+  <w:latentStyles w:defLockedState="0" w:defUIPriority="99" w:defSemiHidden="0" w:defUnhideWhenUsed="0" w:defQFormat="0" w:count="376">
     <w:lsdException w:name="Normal" w:uiPriority="0" w:qFormat="1"/>
     <w:lsdException w:name="heading 1" w:uiPriority="9" w:qFormat="1"/>
     <w:lsdException w:name="heading 2" w:semiHidden="1" w:uiPriority="9" w:unhideWhenUsed="1" w:qFormat="1"/>
@@ -275,7 +522,6 @@
     <w:lsdException w:name="HTML Sample" w:semiHidden="1" w:unhideWhenUsed="1"/>
     <w:lsdException w:name="HTML Typewriter" w:semiHidden="1" w:unhideWhenUsed="1"/>
     <w:lsdException w:name="HTML Variable" w:semiHidden="1" w:unhideWhenUsed="1"/>
-    <w:lsdException w:name="Normal Table" w:semiHidden="1" w:unhideWhenUsed="1"/>
     <w:lsdException w:name="annotation subject" w:semiHidden="1" w:unhideWhenUsed="1"/>
     <w:lsdException w:name="No List" w:semiHidden="1" w:unhideWhenUsed="1"/>
     <w:lsdException w:name="Outline List 1" w:semiHidden="1" w:unhideWhenUsed="1"/>
@@ -318,11 +564,8 @@
     <w:lsdException w:name="Table Contemporary" w:semiHidden="1" w:unhideWhenUsed="1"/>
     <w:lsdException w:name="Table Elegant" w:semiHidden="1" w:unhideWhenUsed="1"/>
     <w:lsdException w:name="Table Professional" w:semiHidden="1" w:unhideWhenUsed="1"/>
-    <w:lsdException w:name="Table Subtle 1" w:semiHidden="1" w:unhideWhenUsed="1"/>
     <w:lsdException w:name="Table Subtle 2" w:semiHidden="1" w:unhideWhenUsed="1"/>
     <w:lsdException w:name="Table Web 1" w:semiHidden="1" w:unhideWhenUsed="1"/>
-    <w:lsdException w:name="Table Web 2" w:semiHidden="1" w:unhideWhenUsed="1"/>
-    <w:lsdException w:name="Table Web 3" w:semiHidden="1" w:unhideWhenUsed="1"/>
     <w:lsdException w:name="Balloon Text" w:semiHidden="1" w:unhideWhenUsed="1"/>
     <w:lsdException w:name="Table Grid" w:uiPriority="39"/>
     <w:lsdException w:name="Table Theme" w:semiHidden="1" w:unhideWhenUsed="1"/>
@@ -541,6 +784,11 @@
     <w:lsdException w:name="List Table 5 Dark Accent 6" w:uiPriority="50"/>
     <w:lsdException w:name="List Table 6 Colorful Accent 6" w:uiPriority="51"/>
     <w:lsdException w:name="List Table 7 Colorful Accent 6" w:uiPriority="52"/>
+    <w:lsdException w:name="Mention" w:semiHidden="1" w:unhideWhenUsed="1"/>
+    <w:lsdException w:name="Smart Hyperlink" w:semiHidden="1" w:unhideWhenUsed="1"/>
+    <w:lsdException w:name="Hashtag" w:semiHidden="1" w:unhideWhenUsed="1"/>
+    <w:lsdException w:name="Unresolved Mention" w:semiHidden="1" w:unhideWhenUsed="1"/>
+    <w:lsdException w:name="Smart Link" w:semiHidden="1" w:unhideWhenUsed="1"/>
   </w:latentStyles>
   <w:style w:type="paragraph" w:default="1" w:styleId="a">
     <w:name w:val="Normal"/>
@@ -576,6 +824,39 @@
     <w:uiPriority w:val="99"/>
     <w:semiHidden/>
     <w:unhideWhenUsed/>
+  </w:style>
+  <w:style w:type="paragraph" w:styleId="a3">
+    <w:name w:val="List Paragraph"/>
+    <w:basedOn w:val="a"/>
+    <w:uiPriority w:val="34"/>
+    <w:qFormat/>
+    <w:rsid w:val="00996109"/>
+    <w:pPr>
+      <w:ind w:firstLineChars="200" w:firstLine="420"/>
+    </w:pPr>
+  </w:style>
+  <w:style w:type="character" w:styleId="a4">
+    <w:name w:val="Hyperlink"/>
+    <w:basedOn w:val="a0"/>
+    <w:uiPriority w:val="99"/>
+    <w:unhideWhenUsed/>
+    <w:rsid w:val="00996109"/>
+    <w:rPr>
+      <w:color w:val="0563C1" w:themeColor="hyperlink"/>
+      <w:u w:val="single"/>
+    </w:rPr>
+  </w:style>
+  <w:style w:type="character" w:styleId="a5">
+    <w:name w:val="Unresolved Mention"/>
+    <w:basedOn w:val="a0"/>
+    <w:uiPriority w:val="99"/>
+    <w:semiHidden/>
+    <w:unhideWhenUsed/>
+    <w:rsid w:val="00996109"/>
+    <w:rPr>
+      <w:color w:val="605E5C"/>
+      <w:shd w:val="clear" w:color="auto" w:fill="E1DFDD"/>
+    </w:rPr>
   </w:style>
 </w:styles>
 </file>

--- a/杂.docx
+++ b/杂.docx
@@ -79,9 +79,6 @@
       <w:pPr>
         <w:pStyle w:val="a3"/>
         <w:ind w:left="360" w:firstLineChars="0" w:firstLine="0"/>
-        <w:rPr>
-          <w:rFonts w:hint="eastAsia"/>
-        </w:rPr>
       </w:pPr>
       <w:r>
         <w:t>M</w:t>
@@ -142,18 +139,12 @@
       <w:pPr>
         <w:pStyle w:val="a3"/>
         <w:ind w:left="360" w:firstLineChars="0" w:firstLine="0"/>
-        <w:rPr>
-          <w:rFonts w:hint="eastAsia"/>
-        </w:rPr>
       </w:pPr>
     </w:p>
     <w:p>
       <w:pPr>
         <w:pStyle w:val="a3"/>
         <w:ind w:left="360" w:firstLineChars="0" w:firstLine="0"/>
-        <w:rPr>
-          <w:rFonts w:hint="eastAsia"/>
-        </w:rPr>
       </w:pPr>
     </w:p>
     <w:p>
@@ -164,9 +155,6 @@
           <w:numId w:val="1"/>
         </w:numPr>
         <w:ind w:firstLineChars="0"/>
-        <w:rPr>
-          <w:rFonts w:hint="eastAsia"/>
-        </w:rPr>
       </w:pPr>
       <w:r>
         <w:rPr>
@@ -1475,6 +1463,623 @@
         <w:pStyle w:val="a3"/>
         <w:ind w:left="360" w:firstLineChars="0" w:firstLine="0"/>
       </w:pPr>
+    </w:p>
+    <w:p>
+      <w:pPr>
+        <w:pStyle w:val="a3"/>
+        <w:ind w:left="360" w:firstLineChars="0" w:firstLine="0"/>
+      </w:pPr>
+    </w:p>
+    <w:p>
+      <w:pPr>
+        <w:pStyle w:val="a3"/>
+        <w:numPr>
+          <w:ilvl w:val="0"/>
+          <w:numId w:val="7"/>
+        </w:numPr>
+        <w:ind w:firstLineChars="0"/>
+      </w:pPr>
+      <w:r>
+        <w:rPr>
+          <w:rFonts w:hint="eastAsia"/>
+        </w:rPr>
+        <w:t>优化</w:t>
+      </w:r>
+    </w:p>
+    <w:p>
+      <w:pPr>
+        <w:pStyle w:val="a3"/>
+        <w:ind w:left="720" w:firstLineChars="0" w:firstLine="0"/>
+      </w:pPr>
+      <w:r>
+        <w:t>N</w:t>
+      </w:r>
+      <w:r>
+        <w:rPr>
+          <w:rFonts w:hint="eastAsia"/>
+        </w:rPr>
+        <w:t>o1:</w:t>
+      </w:r>
+    </w:p>
+    <w:p>
+      <w:pPr>
+        <w:pStyle w:val="a3"/>
+        <w:ind w:left="720" w:firstLineChars="0" w:firstLine="0"/>
+      </w:pPr>
+      <w:r>
+        <w:rPr>
+          <w:rFonts w:hint="eastAsia"/>
+        </w:rPr>
+        <w:t>V8</w:t>
+      </w:r>
+      <w:r>
+        <w:rPr>
+          <w:rFonts w:hint="eastAsia"/>
+        </w:rPr>
+        <w:t>编译器角度</w:t>
+      </w:r>
+    </w:p>
+    <w:p>
+      <w:pPr>
+        <w:pStyle w:val="a3"/>
+        <w:ind w:left="720" w:firstLineChars="0" w:firstLine="0"/>
+      </w:pPr>
+      <w:r>
+        <w:t>https://time.geekbang.org/column/article/263523</w:t>
+      </w:r>
+      <w:r>
+        <w:cr/>
+      </w:r>
+      <w:r>
+        <w:rPr>
+          <w:rFonts w:hint="eastAsia"/>
+        </w:rPr>
+        <w:t>：</w:t>
+      </w:r>
+    </w:p>
+    <w:p>
+      <w:pPr>
+        <w:pStyle w:val="a3"/>
+        <w:ind w:left="720" w:firstLineChars="0" w:firstLine="0"/>
+      </w:pPr>
+      <w:r>
+        <w:rPr>
+          <w:rFonts w:hint="eastAsia"/>
+        </w:rPr>
+        <w:t xml:space="preserve">  </w:t>
+      </w:r>
+      <w:r>
+        <w:rPr>
+          <w:rFonts w:hint="eastAsia"/>
+        </w:rPr>
+        <w:t>隐藏类优化</w:t>
+      </w:r>
+    </w:p>
+    <w:p>
+      <w:pPr>
+        <w:pStyle w:val="a3"/>
+        <w:ind w:left="720" w:firstLineChars="0" w:firstLine="0"/>
+      </w:pPr>
+      <w:r>
+        <w:rPr>
+          <w:rFonts w:hint="eastAsia"/>
+        </w:rPr>
+        <w:lastRenderedPageBreak/>
+        <w:t>隐藏类，学术上一般叫做</w:t>
+      </w:r>
+      <w:r>
+        <w:rPr>
+          <w:rFonts w:hint="eastAsia"/>
+        </w:rPr>
+        <w:t xml:space="preserve"> Hidden Class</w:t>
+      </w:r>
+      <w:r>
+        <w:rPr>
+          <w:rFonts w:hint="eastAsia"/>
+        </w:rPr>
+        <w:t>，但不同的编译器的叫法也不一样，比如</w:t>
+      </w:r>
+      <w:r>
+        <w:rPr>
+          <w:rFonts w:hint="eastAsia"/>
+        </w:rPr>
+        <w:t xml:space="preserve"> Shapes</w:t>
+      </w:r>
+      <w:r>
+        <w:rPr>
+          <w:rFonts w:hint="eastAsia"/>
+        </w:rPr>
+        <w:t>、</w:t>
+      </w:r>
+      <w:r>
+        <w:rPr>
+          <w:rFonts w:hint="eastAsia"/>
+        </w:rPr>
+        <w:t>Maps</w:t>
+      </w:r>
+      <w:r>
+        <w:rPr>
+          <w:rFonts w:hint="eastAsia"/>
+        </w:rPr>
+        <w:t>，等等。隐藏类有什么用呢？你应该知道，在</w:t>
+      </w:r>
+      <w:r>
+        <w:rPr>
+          <w:rFonts w:hint="eastAsia"/>
+        </w:rPr>
+        <w:t xml:space="preserve"> JavaScript </w:t>
+      </w:r>
+      <w:r>
+        <w:rPr>
+          <w:rFonts w:hint="eastAsia"/>
+        </w:rPr>
+        <w:t>中，你不需要先声明一个类，才能创建一个对象。你可以随时创建对象，比如下面的示例程序中，就创建了几个表示坐标点的对象：</w:t>
+      </w:r>
+      <w:r>
+        <w:rPr>
+          <w:rFonts w:hint="eastAsia"/>
+        </w:rPr>
+        <w:t>point1 = {x:2, y:3};point2 = {x:4, y:5};point3 = {y:7, x:6};point4 = {x:8, y:9, z:10};</w:t>
+      </w:r>
+      <w:r>
+        <w:rPr>
+          <w:rFonts w:hint="eastAsia"/>
+        </w:rPr>
+        <w:t>那么，</w:t>
+      </w:r>
+      <w:r>
+        <w:rPr>
+          <w:rFonts w:hint="eastAsia"/>
+        </w:rPr>
+        <w:t xml:space="preserve">V8 </w:t>
+      </w:r>
+      <w:r>
+        <w:rPr>
+          <w:rFonts w:hint="eastAsia"/>
+        </w:rPr>
+        <w:t>在内部是怎么来存储</w:t>
+      </w:r>
+      <w:r>
+        <w:rPr>
+          <w:rFonts w:hint="eastAsia"/>
+        </w:rPr>
+        <w:t xml:space="preserve"> x </w:t>
+      </w:r>
+      <w:r>
+        <w:rPr>
+          <w:rFonts w:hint="eastAsia"/>
+        </w:rPr>
+        <w:t>和</w:t>
+      </w:r>
+      <w:r>
+        <w:rPr>
+          <w:rFonts w:hint="eastAsia"/>
+        </w:rPr>
+        <w:t xml:space="preserve"> y </w:t>
+      </w:r>
+      <w:r>
+        <w:rPr>
+          <w:rFonts w:hint="eastAsia"/>
+        </w:rPr>
+        <w:t>这些对象属性的呢？如果按照</w:t>
+      </w:r>
+      <w:r>
+        <w:rPr>
+          <w:rFonts w:hint="eastAsia"/>
+        </w:rPr>
+        <w:t xml:space="preserve"> Java </w:t>
+      </w:r>
+      <w:r>
+        <w:rPr>
+          <w:rFonts w:hint="eastAsia"/>
+        </w:rPr>
+        <w:t>的内存布局方案，一定是在对象头后面依次存放</w:t>
+      </w:r>
+      <w:r>
+        <w:rPr>
+          <w:rFonts w:hint="eastAsia"/>
+        </w:rPr>
+        <w:t xml:space="preserve"> x </w:t>
+      </w:r>
+      <w:r>
+        <w:rPr>
+          <w:rFonts w:hint="eastAsia"/>
+        </w:rPr>
+        <w:t>和</w:t>
+      </w:r>
+      <w:r>
+        <w:rPr>
+          <w:rFonts w:hint="eastAsia"/>
+        </w:rPr>
+        <w:t xml:space="preserve"> y </w:t>
+      </w:r>
+      <w:r>
+        <w:rPr>
+          <w:rFonts w:hint="eastAsia"/>
+        </w:rPr>
+        <w:t>的值；而如果按照</w:t>
+      </w:r>
+      <w:r>
+        <w:rPr>
+          <w:rFonts w:hint="eastAsia"/>
+        </w:rPr>
+        <w:t xml:space="preserve"> Python </w:t>
+      </w:r>
+      <w:r>
+        <w:rPr>
+          <w:rFonts w:hint="eastAsia"/>
+        </w:rPr>
+        <w:t>的方案，那就需要用一个字典来保存不同属性的值。但显然用类似</w:t>
+      </w:r>
+      <w:r>
+        <w:rPr>
+          <w:rFonts w:hint="eastAsia"/>
+        </w:rPr>
+        <w:t xml:space="preserve"> Java </w:t>
+      </w:r>
+      <w:r>
+        <w:rPr>
+          <w:rFonts w:hint="eastAsia"/>
+        </w:rPr>
+        <w:t>的方案更加节省内存，访问速度也更快。所以，</w:t>
+      </w:r>
+      <w:r>
+        <w:rPr>
+          <w:rFonts w:hint="eastAsia"/>
+        </w:rPr>
+        <w:t xml:space="preserve">V8 </w:t>
+      </w:r>
+      <w:r>
+        <w:rPr>
+          <w:rFonts w:hint="eastAsia"/>
+        </w:rPr>
+        <w:t>内部就采用了隐藏类的设计。如果两个对象，有着相同的属性，并且顺序也相同，那么它们就对应相同的隐藏类。在上面的程序中，</w:t>
+      </w:r>
+      <w:r>
+        <w:rPr>
+          <w:rFonts w:hint="eastAsia"/>
+        </w:rPr>
+        <w:t xml:space="preserve">point1 </w:t>
+      </w:r>
+      <w:r>
+        <w:rPr>
+          <w:rFonts w:hint="eastAsia"/>
+        </w:rPr>
+        <w:t>和</w:t>
+      </w:r>
+      <w:r>
+        <w:rPr>
+          <w:rFonts w:hint="eastAsia"/>
+        </w:rPr>
+        <w:t xml:space="preserve"> point2 </w:t>
+      </w:r>
+      <w:r>
+        <w:rPr>
+          <w:rFonts w:hint="eastAsia"/>
+        </w:rPr>
+        <w:t>就对应着同一个隐藏类；而</w:t>
+      </w:r>
+      <w:r>
+        <w:rPr>
+          <w:rFonts w:hint="eastAsia"/>
+        </w:rPr>
+        <w:t xml:space="preserve"> point3 </w:t>
+      </w:r>
+      <w:r>
+        <w:rPr>
+          <w:rFonts w:hint="eastAsia"/>
+        </w:rPr>
+        <w:t>和</w:t>
+      </w:r>
+      <w:r>
+        <w:rPr>
+          <w:rFonts w:hint="eastAsia"/>
+        </w:rPr>
+        <w:t xml:space="preserve"> point4 </w:t>
+      </w:r>
+      <w:r>
+        <w:rPr>
+          <w:rFonts w:hint="eastAsia"/>
+        </w:rPr>
+        <w:t>要么是属性的顺序不同，要么是属性的数量不同，对应着另外的隐藏类。所以在这里，你就会得到一个编写高性能程序的要点：对于相同类型的对象，一定要保证它们的属性数量和顺序完全一致，这样才会被</w:t>
+      </w:r>
+      <w:r>
+        <w:rPr>
+          <w:rFonts w:hint="eastAsia"/>
+        </w:rPr>
+        <w:t xml:space="preserve"> V8 </w:t>
+      </w:r>
+      <w:r>
+        <w:rPr>
+          <w:rFonts w:hint="eastAsia"/>
+        </w:rPr>
+        <w:t>当作相同的类型，从而那些基于类型推断的优化才会发挥作用。</w:t>
+      </w:r>
+    </w:p>
+    <w:p>
+      <w:pPr>
+        <w:pStyle w:val="a3"/>
+        <w:ind w:left="720" w:firstLineChars="0" w:firstLine="0"/>
+      </w:pPr>
+    </w:p>
+    <w:p>
+      <w:pPr>
+        <w:pStyle w:val="a3"/>
+        <w:ind w:left="720" w:firstLineChars="0" w:firstLine="0"/>
+      </w:pPr>
+      <w:r>
+        <w:t>N</w:t>
+      </w:r>
+      <w:r>
+        <w:rPr>
+          <w:rFonts w:hint="eastAsia"/>
+        </w:rPr>
+        <w:t>o2:webpack</w:t>
+      </w:r>
+    </w:p>
+    <w:p>
+      <w:pPr>
+        <w:pStyle w:val="a3"/>
+        <w:ind w:left="720" w:firstLineChars="0" w:firstLine="0"/>
+      </w:pPr>
+      <w:r>
+        <w:rPr>
+          <w:rFonts w:hint="eastAsia"/>
+        </w:rPr>
+        <w:t xml:space="preserve">   </w:t>
+      </w:r>
+      <w:r>
+        <w:rPr>
+          <w:rFonts w:hint="eastAsia"/>
+        </w:rPr>
+        <w:t>1.</w:t>
+      </w:r>
+      <w:r>
+        <w:t>https://www.webpackjs.com/concepts/manifest/</w:t>
+      </w:r>
+    </w:p>
+    <w:p>
+      <w:pPr>
+        <w:pStyle w:val="a3"/>
+        <w:ind w:left="720" w:firstLineChars="0" w:firstLine="0"/>
+        <w:rPr>
+          <w:rFonts w:hint="eastAsia"/>
+        </w:rPr>
+      </w:pPr>
+      <w:r>
+        <w:rPr>
+          <w:rFonts w:hint="eastAsia"/>
+        </w:rPr>
+        <w:t xml:space="preserve">   </w:t>
+      </w:r>
+      <w:r>
+        <w:rPr>
+          <w:rFonts w:hint="eastAsia"/>
+        </w:rPr>
+        <w:t>通过</w:t>
+      </w:r>
+      <w:r>
+        <w:rPr>
+          <w:rFonts w:hint="eastAsia"/>
+        </w:rPr>
+        <w:t>manifest</w:t>
+      </w:r>
+    </w:p>
+    <w:p>
+      <w:pPr>
+        <w:pStyle w:val="a3"/>
+        <w:ind w:left="720" w:firstLineChars="0" w:firstLine="0"/>
+        <w:rPr>
+          <w:rFonts w:hint="eastAsia"/>
+        </w:rPr>
+      </w:pPr>
+    </w:p>
+    <w:p>
+      <w:pPr>
+        <w:pStyle w:val="a3"/>
+        <w:ind w:leftChars="171" w:left="359" w:firstLineChars="300" w:firstLine="630"/>
+        <w:rPr>
+          <w:rFonts w:hint="eastAsia"/>
+        </w:rPr>
+      </w:pPr>
+      <w:r>
+        <w:rPr>
+          <w:rFonts w:hint="eastAsia"/>
+        </w:rPr>
+        <w:t>2.</w:t>
+      </w:r>
+      <w:r>
+        <w:t>U</w:t>
+      </w:r>
+      <w:r>
+        <w:rPr>
+          <w:rFonts w:hint="eastAsia"/>
+        </w:rPr>
+        <w:t>stil</w:t>
+      </w:r>
+      <w:r>
+        <w:rPr>
+          <w:rFonts w:hint="eastAsia"/>
+        </w:rPr>
+        <w:t>文件</w:t>
+      </w:r>
+      <w:r>
+        <w:rPr>
+          <w:rFonts w:hint="eastAsia"/>
+        </w:rPr>
+        <w:t xml:space="preserve"> </w:t>
+      </w:r>
+      <w:r>
+        <w:rPr>
+          <w:rFonts w:hint="eastAsia"/>
+        </w:rPr>
+        <w:t>函数单个导出导入</w:t>
+      </w:r>
+      <w:r>
+        <w:rPr>
+          <w:rFonts w:hint="eastAsia"/>
+        </w:rPr>
+        <w:t xml:space="preserve">  </w:t>
+      </w:r>
+    </w:p>
+    <w:p>
+      <w:pPr>
+        <w:ind w:firstLineChars="500" w:firstLine="1050"/>
+        <w:rPr>
+          <w:rFonts w:hint="eastAsia"/>
+        </w:rPr>
+      </w:pPr>
+      <w:r>
+        <w:rPr>
+          <w:rFonts w:hint="eastAsia"/>
+        </w:rPr>
+        <w:t>3.</w:t>
+      </w:r>
+    </w:p>
+    <w:p>
+      <w:pPr>
+        <w:shd w:val="clear" w:color="auto" w:fill="272822"/>
+        <w:spacing w:line="187" w:lineRule="atLeast"/>
+        <w:rPr>
+          <w:rFonts w:ascii="Consolas" w:eastAsia="宋体" w:hAnsi="Consolas" w:cs="宋体"/>
+          <w:color w:val="F8F8F2"/>
+          <w:kern w:val="0"/>
+          <w:sz w:val="14"/>
+          <w:szCs w:val="14"/>
+        </w:rPr>
+      </w:pPr>
+      <w:r>
+        <w:rPr>
+          <w:rFonts w:hint="eastAsia"/>
+        </w:rPr>
+        <w:t xml:space="preserve">  </w:t>
+      </w:r>
+      <w:r>
+        <w:rPr>
+          <w:rFonts w:ascii="Consolas" w:eastAsia="宋体" w:hAnsi="Consolas" w:cs="宋体"/>
+          <w:color w:val="F8F8F2"/>
+          <w:kern w:val="0"/>
+          <w:sz w:val="14"/>
+          <w:szCs w:val="14"/>
+        </w:rPr>
+        <w:t> mode:</w:t>
+      </w:r>
+      <w:r>
+        <w:rPr>
+          <w:rFonts w:ascii="Consolas" w:eastAsia="宋体" w:hAnsi="Consolas" w:cs="宋体"/>
+          <w:color w:val="E6DB74"/>
+          <w:kern w:val="0"/>
+          <w:sz w:val="14"/>
+          <w:szCs w:val="14"/>
+        </w:rPr>
+        <w:t>"production"</w:t>
+      </w:r>
+      <w:r>
+        <w:rPr>
+          <w:rFonts w:ascii="Consolas" w:eastAsia="宋体" w:hAnsi="Consolas" w:cs="宋体"/>
+          <w:color w:val="F8F8F2"/>
+          <w:kern w:val="0"/>
+          <w:sz w:val="14"/>
+          <w:szCs w:val="14"/>
+        </w:rPr>
+        <w:t>,</w:t>
+      </w:r>
+      <w:r>
+        <w:rPr>
+          <w:rFonts w:ascii="Consolas" w:eastAsia="宋体" w:hAnsi="Consolas" w:cs="宋体"/>
+          <w:color w:val="88846F"/>
+          <w:kern w:val="0"/>
+          <w:sz w:val="14"/>
+          <w:szCs w:val="14"/>
+        </w:rPr>
+        <w:t>//</w:t>
+      </w:r>
+      <w:r>
+        <w:rPr>
+          <w:rFonts w:ascii="Consolas" w:eastAsia="宋体" w:hAnsi="Consolas" w:cs="宋体"/>
+          <w:color w:val="88846F"/>
+          <w:kern w:val="0"/>
+          <w:sz w:val="14"/>
+          <w:szCs w:val="14"/>
+        </w:rPr>
+        <w:t>生产模式，压缩</w:t>
+      </w:r>
+      <w:r>
+        <w:rPr>
+          <w:rFonts w:ascii="Consolas" w:eastAsia="宋体" w:hAnsi="Consolas" w:cs="宋体"/>
+          <w:color w:val="88846F"/>
+          <w:kern w:val="0"/>
+          <w:sz w:val="14"/>
+          <w:szCs w:val="14"/>
+        </w:rPr>
+        <w:t>JS</w:t>
+      </w:r>
+      <w:r>
+        <w:rPr>
+          <w:rFonts w:ascii="Consolas" w:eastAsia="宋体" w:hAnsi="Consolas" w:cs="宋体" w:hint="eastAsia"/>
+          <w:color w:val="88846F"/>
+          <w:kern w:val="0"/>
+          <w:sz w:val="14"/>
+          <w:szCs w:val="14"/>
+        </w:rPr>
+        <w:t xml:space="preserve">   </w:t>
+      </w:r>
+      <w:r>
+        <w:rPr>
+          <w:rFonts w:ascii="Consolas" w:eastAsia="宋体" w:hAnsi="Consolas" w:cs="宋体" w:hint="eastAsia"/>
+          <w:color w:val="88846F"/>
+          <w:kern w:val="0"/>
+          <w:sz w:val="14"/>
+          <w:szCs w:val="14"/>
+        </w:rPr>
+        <w:t>不会打包没引入的</w:t>
+      </w:r>
+      <w:r>
+        <w:rPr>
+          <w:rFonts w:ascii="Consolas" w:eastAsia="宋体" w:hAnsi="Consolas" w:cs="宋体" w:hint="eastAsia"/>
+          <w:color w:val="88846F"/>
+          <w:kern w:val="0"/>
+          <w:sz w:val="14"/>
+          <w:szCs w:val="14"/>
+        </w:rPr>
+        <w:t>JS</w:t>
+      </w:r>
+    </w:p>
+    <w:p>
+      <w:pPr>
+        <w:pStyle w:val="a3"/>
+        <w:ind w:left="720" w:firstLineChars="0" w:firstLine="0"/>
+        <w:rPr>
+          <w:rFonts w:hint="eastAsia"/>
+        </w:rPr>
+      </w:pPr>
+      <w:r>
+        <w:rPr>
+          <w:rFonts w:hint="eastAsia"/>
+        </w:rPr>
+        <w:t xml:space="preserve">   4.</w:t>
+      </w:r>
+      <w:r>
+        <w:rPr>
+          <w:rFonts w:hint="eastAsia"/>
+        </w:rPr>
+        <w:t>多入口代码分离</w:t>
+      </w:r>
+    </w:p>
+    <w:p>
+      <w:pPr>
+        <w:pStyle w:val="a3"/>
+        <w:ind w:left="720" w:firstLineChars="0" w:firstLine="0"/>
+      </w:pPr>
+      <w:r>
+        <w:rPr>
+          <w:rFonts w:hint="eastAsia"/>
+        </w:rPr>
+        <w:t xml:space="preserve">    </w:t>
+      </w:r>
+      <w:r>
+        <w:t>https://www.webpackjs.com/guides/code-splitting/#%E5%85%A5%E5%8F%A3%E8%B5%B7%E7%82%B9-entry-points-</w:t>
+      </w:r>
     </w:p>
     <w:sectPr>
       <w:pgSz w:w="11906" w:h="16838"/>
@@ -3123,7 +3728,7 @@
   <a:extraClrSchemeLst/>
   <a:extLst>
     <a:ext uri="{05A4C25C-085E-4340-85A3-A5531E510DB2}">
-      <thm15:themeFamily xmlns:thm15="http://schemas.microsoft.com/office/thememl/2012/main" xmlns="" name="Office Theme" id="{62F939B6-93AF-4DB8-9C6B-D6C7DFDC589F}" vid="{4A3C46E8-61CC-4603-A589-7422A47A8E4A}"/>
+      <thm15:themeFamily xmlns="" xmlns:thm15="http://schemas.microsoft.com/office/thememl/2012/main" name="Office Theme" id="{62F939B6-93AF-4DB8-9C6B-D6C7DFDC589F}" vid="{4A3C46E8-61CC-4603-A589-7422A47A8E4A}"/>
     </a:ext>
   </a:extLst>
 </a:theme>
